--- a/assignment_1_DAA-CSA0676.docx
+++ b/assignment_1_DAA-CSA0676.docx
@@ -28,11 +28,9 @@
       <w:r>
         <w:t xml:space="preserve">                                                                                                Name: </w:t>
       </w:r>
-      <w:proofErr w:type="gramStart"/>
-      <w:r>
-        <w:t>M.INDU</w:t>
-      </w:r>
-      <w:proofErr w:type="gramEnd"/>
+      <w:r>
+        <w:t>S.Ganesh Reddy</w:t>
+      </w:r>
     </w:p>
     <w:p>
       <w:pPr>
@@ -49,7 +47,7 @@
         <w:t xml:space="preserve">  Reg no.1923</w:t>
       </w:r>
       <w:r>
-        <w:t>72101</w:t>
+        <w:t>11153</w:t>
       </w:r>
     </w:p>
     <w:p>
